--- a/lxpython/01temp/区间综合监控系统维护终端工程数据变更测试报告1（苏抚线-榆树台站）.docx
+++ b/lxpython/01temp/区间综合监控系统维护终端工程数据变更测试报告1（苏抚线-榆树台站）.docx
@@ -2016,7 +2016,7 @@
           </w:tcPr>
           <w:p>
             <w:r>
-              <w:t>V1.0.2</w:t>
+              <w:t>MLZ_V1</w:t>
             </w:r>
           </w:p>
         </w:tc>
@@ -2055,7 +2055,7 @@
           </w:tcPr>
           <w:p>
             <w:r>
-              <w:t>V1.0.2</w:t>
+              <w:t>MLZ_V1</w:t>
             </w:r>
           </w:p>
         </w:tc>
@@ -2091,7 +2091,7 @@
           </w:tcPr>
           <w:p>
             <w:r>
-              <w:t>V1.0.2</w:t>
+              <w:t>MLZ_V1</w:t>
             </w:r>
           </w:p>
         </w:tc>
@@ -2512,7 +2512,7 @@
           </w:tcPr>
           <w:p>
             <w:r>
-              <w:t>V1.0.2</w:t>
+              <w:t>MLZ_V1</w:t>
             </w:r>
           </w:p>
         </w:tc>
@@ -2551,7 +2551,7 @@
           </w:tcPr>
           <w:p>
             <w:r>
-              <w:t>V1.0.2</w:t>
+              <w:t>MLZ_V1</w:t>
             </w:r>
           </w:p>
         </w:tc>
@@ -2587,7 +2587,7 @@
           </w:tcPr>
           <w:p>
             <w:r>
-              <w:t>V1.0.2</w:t>
+              <w:t>MLZ_V1</w:t>
             </w:r>
           </w:p>
         </w:tc>
@@ -3008,7 +3008,7 @@
           </w:tcPr>
           <w:p>
             <w:r>
-              <w:t> </w:t>
+              <w:t/>
             </w:r>
           </w:p>
         </w:tc>
@@ -3047,7 +3047,7 @@
           </w:tcPr>
           <w:p>
             <w:r>
-              <w:t> </w:t>
+              <w:t/>
             </w:r>
           </w:p>
         </w:tc>
@@ -3083,7 +3083,7 @@
           </w:tcPr>
           <w:p>
             <w:r>
-              <w:t> </w:t>
+              <w:t/>
             </w:r>
           </w:p>
         </w:tc>
